--- a/InterflowFramework/Diplom.docx
+++ b/InterflowFramework/Diplom.docx
@@ -14430,6 +14430,9 @@
         </w:tc>
       </w:tr>
       <w:tr>
+        <w:trPr>
+          <w:trHeight w:val="419"/>
+        </w:trPr>
         <w:tc>
           <w:tcPr>
             <w:tcW w:w="4839" w:type="dxa"/>
@@ -16922,7 +16925,7 @@
 </file>
 
 <file path=customXml/itemProps1.xml><?xml version="1.0" encoding="utf-8"?>
-<ds:datastoreItem xmlns:ds="http://schemas.openxmlformats.org/officeDocument/2006/customXml" ds:itemID="{00435AF7-A423-41D2-8245-98E9AC8BCD34}">
+<ds:datastoreItem xmlns:ds="http://schemas.openxmlformats.org/officeDocument/2006/customXml" ds:itemID="{3E4A8601-BDB1-4490-A06D-D3AD05F3C7CF}">
   <ds:schemaRefs>
     <ds:schemaRef ds:uri="http://schemas.openxmlformats.org/officeDocument/2006/bibliography"/>
   </ds:schemaRefs>
